--- a/Esboço de GUI.docx
+++ b/Esboço de GUI.docx
@@ -27,8 +27,6 @@
           <w:lang w:val="pt-PT"/>
         </w:rPr>
       </w:pPr>
-      <w:bookmarkStart w:id="0" w:name="_GoBack"/>
-      <w:bookmarkEnd w:id="0"/>
     </w:p>
     <w:p>
       <w:pPr>
@@ -251,7 +249,7 @@
           </mc:Choice>
           <mc:Fallback>
             <w:pict>
-              <v:rect w14:anchorId="0B1650EB" id="Rectangle 9" o:spid="_x0000_s1026" style="position:absolute;margin-left:-145.9pt;margin-top:13.1pt;width:93.2pt;height:171.9pt;z-index:251703808;visibility:visible;mso-wrap-style:square;mso-wrap-distance-left:9pt;mso-wrap-distance-top:0;mso-wrap-distance-right:9pt;mso-wrap-distance-bottom:0;mso-position-horizontal:absolute;mso-position-horizontal-relative:text;mso-position-vertical:absolute;mso-position-vertical-relative:text;v-text-anchor:middle" o:gfxdata="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" fillcolor="#4f81bd [3204]" strokecolor="#243f60 [1604]" strokeweight="2pt"/>
+              <v:rect w14:anchorId="6B82B804" id="Rectangle 9" o:spid="_x0000_s1026" style="position:absolute;margin-left:-145.9pt;margin-top:13.1pt;width:93.2pt;height:171.9pt;z-index:251703808;visibility:visible;mso-wrap-style:square;mso-wrap-distance-left:9pt;mso-wrap-distance-top:0;mso-wrap-distance-right:9pt;mso-wrap-distance-bottom:0;mso-position-horizontal:absolute;mso-position-horizontal-relative:text;mso-position-vertical:absolute;mso-position-vertical-relative:text;v-text-anchor:middle" o:gfxdata="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" fillcolor="#4f81bd [3204]" strokecolor="#243f60 [1604]" strokeweight="2pt"/>
             </w:pict>
           </mc:Fallback>
         </mc:AlternateContent>
@@ -451,7 +449,7 @@
           </mc:Choice>
           <mc:Fallback>
             <w:pict>
-              <v:shapetype w14:anchorId="31850D1C" id="_x0000_t32" coordsize="21600,21600" o:spt="32" o:oned="t" path="m,l21600,21600e" filled="f">
+              <v:shapetype w14:anchorId="244C6D16" id="_x0000_t32" coordsize="21600,21600" o:spt="32" o:oned="t" path="m,l21600,21600e" filled="f">
                 <v:path arrowok="t" fillok="f" o:connecttype="none"/>
                 <o:lock v:ext="edit" shapetype="t"/>
               </v:shapetype>
@@ -521,7 +519,7 @@
           </mc:Choice>
           <mc:Fallback>
             <w:pict>
-              <v:shape w14:anchorId="25674176" id="Straight Arrow Connector 10" o:spid="_x0000_s1026" type="#_x0000_t32" style="position:absolute;margin-left:-24.8pt;margin-top:143.05pt;width:89.3pt;height:1.1pt;z-index:251708928;visibility:visible;mso-wrap-style:square;mso-wrap-distance-left:9pt;mso-wrap-distance-top:0;mso-wrap-distance-right:9pt;mso-wrap-distance-bottom:0;mso-position-horizontal:absolute;mso-position-horizontal-relative:text;mso-position-vertical:absolute;mso-position-vertical-relative:text" o:gfxdata="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" strokecolor="#4579b8 [3044]">
+              <v:shape w14:anchorId="3A09FF39" id="Straight Arrow Connector 10" o:spid="_x0000_s1026" type="#_x0000_t32" style="position:absolute;margin-left:-24.8pt;margin-top:143.05pt;width:89.3pt;height:1.1pt;z-index:251708928;visibility:visible;mso-wrap-style:square;mso-wrap-distance-left:9pt;mso-wrap-distance-top:0;mso-wrap-distance-right:9pt;mso-wrap-distance-bottom:0;mso-position-horizontal:absolute;mso-position-horizontal-relative:text;mso-position-vertical:absolute;mso-position-vertical-relative:text" o:gfxdata="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" strokecolor="#4579b8 [3044]">
                 <v:stroke endarrow="block"/>
               </v:shape>
             </w:pict>
@@ -698,7 +696,7 @@
           </mc:Choice>
           <mc:Fallback>
             <w:pict>
-              <v:shape w14:anchorId="6D67A7EC" id="Straight Arrow Connector 15" o:spid="_x0000_s1026" type="#_x0000_t32" style="position:absolute;margin-left:-110.2pt;margin-top:16.45pt;width:0;height:56.35pt;z-index:251739648;visibility:visible;mso-wrap-style:square;mso-wrap-distance-left:9pt;mso-wrap-distance-top:0;mso-wrap-distance-right:9pt;mso-wrap-distance-bottom:0;mso-position-horizontal:absolute;mso-position-horizontal-relative:text;mso-position-vertical:absolute;mso-position-vertical-relative:text" o:gfxdata="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" strokecolor="#4579b8 [3044]">
+              <v:shape w14:anchorId="32FB29F4" id="Straight Arrow Connector 15" o:spid="_x0000_s1026" type="#_x0000_t32" style="position:absolute;margin-left:-110.2pt;margin-top:16.45pt;width:0;height:56.35pt;z-index:251739648;visibility:visible;mso-wrap-style:square;mso-wrap-distance-left:9pt;mso-wrap-distance-top:0;mso-wrap-distance-right:9pt;mso-wrap-distance-bottom:0;mso-position-horizontal:absolute;mso-position-horizontal-relative:text;mso-position-vertical:absolute;mso-position-vertical-relative:text" o:gfxdata="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" strokecolor="#4579b8 [3044]">
                 <v:stroke endarrow="block"/>
               </v:shape>
             </w:pict>
@@ -1039,7 +1037,7 @@
           </mc:Choice>
           <mc:Fallback>
             <w:pict>
-              <v:rect w14:anchorId="11A35EDE" id="Rectangle 18" o:spid="_x0000_s1026" style="position:absolute;margin-left:-138.15pt;margin-top:12.55pt;width:93.2pt;height:171.9pt;z-index:251762176;visibility:visible;mso-wrap-style:square;mso-wrap-distance-left:9pt;mso-wrap-distance-top:0;mso-wrap-distance-right:9pt;mso-wrap-distance-bottom:0;mso-position-horizontal:absolute;mso-position-horizontal-relative:text;mso-position-vertical:absolute;mso-position-vertical-relative:text;v-text-anchor:middle" o:gfxdata="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" fillcolor="#4f81bd [3204]" strokecolor="#243f60 [1604]" strokeweight="2pt"/>
+              <v:rect w14:anchorId="2F98BACA" id="Rectangle 18" o:spid="_x0000_s1026" style="position:absolute;margin-left:-138.15pt;margin-top:12.55pt;width:93.2pt;height:171.9pt;z-index:251762176;visibility:visible;mso-wrap-style:square;mso-wrap-distance-left:9pt;mso-wrap-distance-top:0;mso-wrap-distance-right:9pt;mso-wrap-distance-bottom:0;mso-position-horizontal:absolute;mso-position-horizontal-relative:text;mso-position-vertical:absolute;mso-position-vertical-relative:text;v-text-anchor:middle" o:gfxdata="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" fillcolor="#4f81bd [3204]" strokecolor="#243f60 [1604]" strokeweight="2pt"/>
             </w:pict>
           </mc:Fallback>
         </mc:AlternateContent>
@@ -1111,7 +1109,7 @@
           </mc:Choice>
           <mc:Fallback>
             <w:pict>
-              <v:shape w14:anchorId="36C9ACD2" id="Straight Arrow Connector 19" o:spid="_x0000_s1026" type="#_x0000_t32" style="position:absolute;margin-left:-48.1pt;margin-top:10.85pt;width:127.8pt;height:.55pt;flip:y;z-index:251752960;visibility:visible;mso-wrap-style:square;mso-wrap-distance-left:9pt;mso-wrap-distance-top:0;mso-wrap-distance-right:9pt;mso-wrap-distance-bottom:0;mso-position-horizontal:absolute;mso-position-horizontal-relative:text;mso-position-vertical:absolute;mso-position-vertical-relative:text" o:gfxdata="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" strokecolor="#4579b8 [3044]">
+              <v:shape w14:anchorId="23684AA3" id="Straight Arrow Connector 19" o:spid="_x0000_s1026" type="#_x0000_t32" style="position:absolute;margin-left:-48.1pt;margin-top:10.85pt;width:127.8pt;height:.55pt;flip:y;z-index:251752960;visibility:visible;mso-wrap-style:square;mso-wrap-distance-left:9pt;mso-wrap-distance-top:0;mso-wrap-distance-right:9pt;mso-wrap-distance-bottom:0;mso-position-horizontal:absolute;mso-position-horizontal-relative:text;mso-position-vertical:absolute;mso-position-vertical-relative:text" o:gfxdata="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" strokecolor="#4579b8 [3044]">
                 <v:stroke endarrow="block"/>
               </v:shape>
             </w:pict>
@@ -1125,6 +1123,8 @@
           <w:lang w:val="pt-PT"/>
         </w:rPr>
       </w:pPr>
+      <w:bookmarkStart w:id="0" w:name="_GoBack"/>
+      <w:bookmarkEnd w:id="0"/>
     </w:p>
     <w:p>
       <w:pPr>
@@ -1287,7 +1287,7 @@
           </mc:Choice>
           <mc:Fallback>
             <w:pict>
-              <v:shape w14:anchorId="7654BBA2" id="Straight Arrow Connector 20" o:spid="_x0000_s1026" type="#_x0000_t32" style="position:absolute;margin-left:-86.6pt;margin-top:48.5pt;width:.55pt;height:96pt;flip:x;z-index:251774464;visibility:visible;mso-wrap-style:square;mso-wrap-distance-left:9pt;mso-wrap-distance-top:0;mso-wrap-distance-right:9pt;mso-wrap-distance-bottom:0;mso-position-horizontal:absolute;mso-position-horizontal-relative:text;mso-position-vertical:absolute;mso-position-vertical-relative:text" o:gfxdata="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" strokecolor="#4579b8 [3044]">
+              <v:shape w14:anchorId="2202B5ED" id="Straight Arrow Connector 20" o:spid="_x0000_s1026" type="#_x0000_t32" style="position:absolute;margin-left:-86.6pt;margin-top:48.5pt;width:.55pt;height:96pt;flip:x;z-index:251774464;visibility:visible;mso-wrap-style:square;mso-wrap-distance-left:9pt;mso-wrap-distance-top:0;mso-wrap-distance-right:9pt;mso-wrap-distance-bottom:0;mso-position-horizontal:absolute;mso-position-horizontal-relative:text;mso-position-vertical:absolute;mso-position-vertical-relative:text" o:gfxdata="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" strokecolor="#4579b8 [3044]">
                 <v:stroke endarrow="block"/>
               </v:shape>
             </w:pict>
@@ -1354,7 +1354,7 @@
           </mc:Choice>
           <mc:Fallback>
             <w:pict>
-              <v:shape w14:anchorId="239D034C" id="Straight Arrow Connector 16" o:spid="_x0000_s1026" type="#_x0000_t32" style="position:absolute;margin-left:-23.55pt;margin-top:17.75pt;width:108.3pt;height:.55pt;z-index:251744768;visibility:visible;mso-wrap-style:square;mso-wrap-distance-left:9pt;mso-wrap-distance-top:0;mso-wrap-distance-right:9pt;mso-wrap-distance-bottom:0;mso-position-horizontal:absolute;mso-position-horizontal-relative:text;mso-position-vertical:absolute;mso-position-vertical-relative:text" o:gfxdata="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" strokecolor="#4579b8 [3044]">
+              <v:shape w14:anchorId="262A7F13" id="Straight Arrow Connector 16" o:spid="_x0000_s1026" type="#_x0000_t32" style="position:absolute;margin-left:-23.55pt;margin-top:17.75pt;width:108.3pt;height:.55pt;z-index:251744768;visibility:visible;mso-wrap-style:square;mso-wrap-distance-left:9pt;mso-wrap-distance-top:0;mso-wrap-distance-right:9pt;mso-wrap-distance-bottom:0;mso-position-horizontal:absolute;mso-position-horizontal-relative:text;mso-position-vertical:absolute;mso-position-vertical-relative:text" o:gfxdata="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" strokecolor="#4579b8 [3044]">
                 <v:stroke endarrow="block"/>
               </v:shape>
             </w:pict>
@@ -1368,72 +1368,6 @@
           <w:lang w:val="pt-PT"/>
         </w:rPr>
       </w:pPr>
-      <w:r>
-        <w:rPr>
-          <w:noProof/>
-        </w:rPr>
-        <mc:AlternateContent>
-          <mc:Choice Requires="wps">
-            <w:drawing>
-              <wp:anchor distT="0" distB="0" distL="114300" distR="114300" simplePos="0" relativeHeight="251789824" behindDoc="0" locked="0" layoutInCell="1" allowOverlap="1" wp14:anchorId="48CD2BF8" wp14:editId="464E4119">
-                <wp:simplePos x="0" y="0"/>
-                <wp:positionH relativeFrom="column">
-                  <wp:posOffset>559981</wp:posOffset>
-                </wp:positionH>
-                <wp:positionV relativeFrom="paragraph">
-                  <wp:posOffset>-914400</wp:posOffset>
-                </wp:positionV>
-                <wp:extent cx="7089" cy="878958"/>
-                <wp:effectExtent l="38100" t="0" r="69215" b="54610"/>
-                <wp:wrapNone/>
-                <wp:docPr id="22" name="Straight Arrow Connector 22"/>
-                <wp:cNvGraphicFramePr/>
-                <a:graphic xmlns:a="http://schemas.openxmlformats.org/drawingml/2006/main">
-                  <a:graphicData uri="http://schemas.microsoft.com/office/word/2010/wordprocessingShape">
-                    <wps:wsp>
-                      <wps:cNvCnPr/>
-                      <wps:spPr>
-                        <a:xfrm>
-                          <a:off x="0" y="0"/>
-                          <a:ext cx="7089" cy="878958"/>
-                        </a:xfrm>
-                        <a:prstGeom prst="straightConnector1">
-                          <a:avLst/>
-                        </a:prstGeom>
-                        <a:ln>
-                          <a:tailEnd type="triangle"/>
-                        </a:ln>
-                      </wps:spPr>
-                      <wps:style>
-                        <a:lnRef idx="1">
-                          <a:schemeClr val="accent1"/>
-                        </a:lnRef>
-                        <a:fillRef idx="0">
-                          <a:schemeClr val="accent1"/>
-                        </a:fillRef>
-                        <a:effectRef idx="0">
-                          <a:schemeClr val="accent1"/>
-                        </a:effectRef>
-                        <a:fontRef idx="minor">
-                          <a:schemeClr val="tx1"/>
-                        </a:fontRef>
-                      </wps:style>
-                      <wps:bodyPr/>
-                    </wps:wsp>
-                  </a:graphicData>
-                </a:graphic>
-              </wp:anchor>
-            </w:drawing>
-          </mc:Choice>
-          <mc:Fallback>
-            <w:pict>
-              <v:shape w14:anchorId="7E9492F5" id="Straight Arrow Connector 22" o:spid="_x0000_s1026" type="#_x0000_t32" style="position:absolute;margin-left:44.1pt;margin-top:-1in;width:.55pt;height:69.2pt;z-index:251789824;visibility:visible;mso-wrap-style:square;mso-wrap-distance-left:9pt;mso-wrap-distance-top:0;mso-wrap-distance-right:9pt;mso-wrap-distance-bottom:0;mso-position-horizontal:absolute;mso-position-horizontal-relative:text;mso-position-vertical:absolute;mso-position-vertical-relative:text" o:gfxdata="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" strokecolor="#4579b8 [3044]">
-                <v:stroke endarrow="block"/>
-              </v:shape>
-            </w:pict>
-          </mc:Fallback>
-        </mc:AlternateContent>
-      </w:r>
     </w:p>
     <w:p>
       <w:pPr>
@@ -1501,7 +1435,7 @@
           </mc:Choice>
           <mc:Fallback>
             <w:pict>
-              <v:shape w14:anchorId="73F78FF8" id="Straight Arrow Connector 34" o:spid="_x0000_s1026" type="#_x0000_t32" style="position:absolute;margin-left:44.1pt;margin-top:-1in;width:0;height:49.1pt;z-index:251813888;visibility:visible;mso-wrap-style:square;mso-wrap-distance-left:9pt;mso-wrap-distance-top:0;mso-wrap-distance-right:9pt;mso-wrap-distance-bottom:0;mso-position-horizontal:absolute;mso-position-horizontal-relative:text;mso-position-vertical:absolute;mso-position-vertical-relative:text" o:gfxdata="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" strokecolor="#4579b8 [3044]">
+              <v:shape w14:anchorId="473EFE6C" id="Straight Arrow Connector 34" o:spid="_x0000_s1026" type="#_x0000_t32" style="position:absolute;margin-left:44.1pt;margin-top:-1in;width:0;height:49.1pt;z-index:251813888;visibility:visible;mso-wrap-style:square;mso-wrap-distance-left:9pt;mso-wrap-distance-top:0;mso-wrap-distance-right:9pt;mso-wrap-distance-bottom:0;mso-position-horizontal:absolute;mso-position-horizontal-relative:text;mso-position-vertical:absolute;mso-position-vertical-relative:text" o:gfxdata="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" strokecolor="#4579b8 [3044]">
                 <v:stroke endarrow="block"/>
               </v:shape>
             </w:pict>
@@ -1654,13 +1588,7 @@
                               <w:rPr>
                                 <w:lang w:val="pt-PT"/>
                               </w:rPr>
-                              <w:t xml:space="preserve">o utilizador consultar </w:t>
-                            </w:r>
-                            <w:r>
-                              <w:rPr>
-                                <w:lang w:val="pt-PT"/>
-                              </w:rPr>
-                              <w:t>as tarefas existentes e editá-las.</w:t>
+                              <w:t>o utilizador consultar as tarefas existentes e editá-las.</w:t>
                             </w:r>
                           </w:p>
                         </w:txbxContent>
@@ -1713,13 +1641,7 @@
                         <w:rPr>
                           <w:lang w:val="pt-PT"/>
                         </w:rPr>
-                        <w:t xml:space="preserve">o utilizador consultar </w:t>
-                      </w:r>
-                      <w:r>
-                        <w:rPr>
-                          <w:lang w:val="pt-PT"/>
-                        </w:rPr>
-                        <w:t>as tarefas existentes e editá-las.</w:t>
+                        <w:t>o utilizador consultar as tarefas existentes e editá-las.</w:t>
                       </w:r>
                     </w:p>
                   </w:txbxContent>
@@ -1794,7 +1716,7 @@
           </mc:Choice>
           <mc:Fallback>
             <w:pict>
-              <v:rect w14:anchorId="15390F03" id="Rectangle 24" o:spid="_x0000_s1026" style="position:absolute;margin-left:-9.7pt;margin-top:11.35pt;width:93.2pt;height:171.9pt;z-index:251812352;visibility:visible;mso-wrap-style:square;mso-wrap-distance-left:9pt;mso-wrap-distance-top:0;mso-wrap-distance-right:9pt;mso-wrap-distance-bottom:0;mso-position-horizontal:absolute;mso-position-horizontal-relative:text;mso-position-vertical:absolute;mso-position-vertical-relative:text;v-text-anchor:middle" o:gfxdata="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" fillcolor="#4f81bd [3204]" strokecolor="#243f60 [1604]" strokeweight="2pt"/>
+              <v:rect w14:anchorId="6F51371D" id="Rectangle 24" o:spid="_x0000_s1026" style="position:absolute;margin-left:-9.7pt;margin-top:11.35pt;width:93.2pt;height:171.9pt;z-index:251812352;visibility:visible;mso-wrap-style:square;mso-wrap-distance-left:9pt;mso-wrap-distance-top:0;mso-wrap-distance-right:9pt;mso-wrap-distance-bottom:0;mso-position-horizontal:absolute;mso-position-horizontal-relative:text;mso-position-vertical:absolute;mso-position-vertical-relative:text;v-text-anchor:middle" o:gfxdata="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" fillcolor="#4f81bd [3204]" strokecolor="#243f60 [1604]" strokeweight="2pt"/>
             </w:pict>
           </mc:Fallback>
         </mc:AlternateContent>
@@ -1866,7 +1788,7 @@
           </mc:Choice>
           <mc:Fallback>
             <w:pict>
-              <v:shape w14:anchorId="0CCE4FE3" id="Straight Arrow Connector 25" o:spid="_x0000_s1026" type="#_x0000_t32" style="position:absolute;margin-left:85.1pt;margin-top:6.85pt;width:127.8pt;height:.55pt;flip:y;z-index:251824640;visibility:visible;mso-wrap-style:square;mso-wrap-distance-left:9pt;mso-wrap-distance-top:0;mso-wrap-distance-right:9pt;mso-wrap-distance-bottom:0;mso-position-horizontal:absolute;mso-position-horizontal-relative:text;mso-position-vertical:absolute;mso-position-vertical-relative:text" o:gfxdata="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" strokecolor="#4579b8 [3044]">
+              <v:shape w14:anchorId="356F68C9" id="Straight Arrow Connector 25" o:spid="_x0000_s1026" type="#_x0000_t32" style="position:absolute;margin-left:85.1pt;margin-top:6.85pt;width:127.8pt;height:.55pt;flip:y;z-index:251824640;visibility:visible;mso-wrap-style:square;mso-wrap-distance-left:9pt;mso-wrap-distance-top:0;mso-wrap-distance-right:9pt;mso-wrap-distance-bottom:0;mso-position-horizontal:absolute;mso-position-horizontal-relative:text;mso-position-vertical:absolute;mso-position-vertical-relative:text" o:gfxdata="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" strokecolor="#4579b8 [3044]">
                 <v:stroke endarrow="block"/>
               </v:shape>
             </w:pict>
@@ -2043,7 +1965,7 @@
           </mc:Choice>
           <mc:Fallback>
             <w:pict>
-              <v:shape w14:anchorId="063E7CB5" id="Straight Arrow Connector 23" o:spid="_x0000_s1026" type="#_x0000_t32" style="position:absolute;margin-left:103.55pt;margin-top:16.25pt;width:108.3pt;height:.55pt;z-index:251801088;visibility:visible;mso-wrap-style:square;mso-wrap-distance-left:9pt;mso-wrap-distance-top:0;mso-wrap-distance-right:9pt;mso-wrap-distance-bottom:0;mso-position-horizontal:absolute;mso-position-horizontal-relative:text;mso-position-vertical:absolute;mso-position-vertical-relative:text" o:gfxdata="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" strokecolor="#4579b8 [3044]">
+              <v:shape w14:anchorId="2C72D608" id="Straight Arrow Connector 23" o:spid="_x0000_s1026" type="#_x0000_t32" style="position:absolute;margin-left:103.55pt;margin-top:16.25pt;width:108.3pt;height:.55pt;z-index:251801088;visibility:visible;mso-wrap-style:square;mso-wrap-distance-left:9pt;mso-wrap-distance-top:0;mso-wrap-distance-right:9pt;mso-wrap-distance-bottom:0;mso-position-horizontal:absolute;mso-position-horizontal-relative:text;mso-position-vertical:absolute;mso-position-vertical-relative:text" o:gfxdata="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" strokecolor="#4579b8 [3044]">
                 <v:stroke endarrow="block"/>
               </v:shape>
             </w:pict>
@@ -2117,7 +2039,7 @@
           </mc:Choice>
           <mc:Fallback>
             <w:pict>
-              <v:shape w14:anchorId="0393D6AD" id="Straight Arrow Connector 28" o:spid="_x0000_s1026" type="#_x0000_t32" style="position:absolute;margin-left:64.75pt;margin-top:23pt;width:.55pt;height:60.3pt;z-index:251846144;visibility:visible;mso-wrap-style:square;mso-wrap-distance-left:9pt;mso-wrap-distance-top:0;mso-wrap-distance-right:9pt;mso-wrap-distance-bottom:0;mso-position-horizontal:absolute;mso-position-horizontal-relative:text;mso-position-vertical:absolute;mso-position-vertical-relative:text" o:gfxdata="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" strokecolor="#4579b8 [3044]">
+              <v:shape w14:anchorId="5FC4C6E2" id="Straight Arrow Connector 28" o:spid="_x0000_s1026" type="#_x0000_t32" style="position:absolute;margin-left:64.75pt;margin-top:23pt;width:.55pt;height:60.3pt;z-index:251846144;visibility:visible;mso-wrap-style:square;mso-wrap-distance-left:9pt;mso-wrap-distance-top:0;mso-wrap-distance-right:9pt;mso-wrap-distance-bottom:0;mso-position-horizontal:absolute;mso-position-horizontal-relative:text;mso-position-vertical:absolute;mso-position-vertical-relative:text" o:gfxdata="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" strokecolor="#4579b8 [3044]">
                 <v:stroke endarrow="block"/>
               </v:shape>
             </w:pict>
@@ -2298,7 +2220,7 @@
           </mc:Choice>
           <mc:Fallback>
             <w:pict>
-              <v:shape w14:anchorId="43E2BF52" id="Straight Arrow Connector 32" o:spid="_x0000_s1026" type="#_x0000_t32" style="position:absolute;margin-left:80.6pt;margin-top:146.65pt;width:127.8pt;height:.55pt;flip:y;z-index:251872768;visibility:visible;mso-wrap-style:square;mso-wrap-distance-left:9pt;mso-wrap-distance-top:0;mso-wrap-distance-right:9pt;mso-wrap-distance-bottom:0;mso-position-horizontal:absolute;mso-position-horizontal-relative:text;mso-position-vertical:absolute;mso-position-vertical-relative:text" o:gfxdata="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" strokecolor="#4579b8 [3044]">
+              <v:shape w14:anchorId="5939CAE0" id="Straight Arrow Connector 32" o:spid="_x0000_s1026" type="#_x0000_t32" style="position:absolute;margin-left:80.6pt;margin-top:146.65pt;width:127.8pt;height:.55pt;flip:y;z-index:251872768;visibility:visible;mso-wrap-style:square;mso-wrap-distance-left:9pt;mso-wrap-distance-top:0;mso-wrap-distance-right:9pt;mso-wrap-distance-bottom:0;mso-position-horizontal:absolute;mso-position-horizontal-relative:text;mso-position-vertical:absolute;mso-position-vertical-relative:text" o:gfxdata="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" strokecolor="#4579b8 [3044]">
                 <v:stroke endarrow="block"/>
               </v:shape>
             </w:pict>
@@ -2369,7 +2291,7 @@
           </mc:Choice>
           <mc:Fallback>
             <w:pict>
-              <v:rect w14:anchorId="08FC7587" id="Rectangle 33" o:spid="_x0000_s1026" style="position:absolute;margin-left:-7pt;margin-top:121.15pt;width:93.2pt;height:171.9pt;z-index:251878912;visibility:visible;mso-wrap-style:square;mso-wrap-distance-left:9pt;mso-wrap-distance-top:0;mso-wrap-distance-right:9pt;mso-wrap-distance-bottom:0;mso-position-horizontal:absolute;mso-position-horizontal-relative:text;mso-position-vertical:absolute;mso-position-vertical-relative:text;v-text-anchor:middle" o:gfxdata="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" fillcolor="#4f81bd [3204]" strokecolor="#243f60 [1604]" strokeweight="2pt"/>
+              <v:rect w14:anchorId="799D467E" id="Rectangle 33" o:spid="_x0000_s1026" style="position:absolute;margin-left:-7pt;margin-top:121.15pt;width:93.2pt;height:171.9pt;z-index:251878912;visibility:visible;mso-wrap-style:square;mso-wrap-distance-left:9pt;mso-wrap-distance-top:0;mso-wrap-distance-right:9pt;mso-wrap-distance-bottom:0;mso-position-horizontal:absolute;mso-position-horizontal-relative:text;mso-position-vertical:absolute;mso-position-vertical-relative:text;v-text-anchor:middle" o:gfxdata="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" fillcolor="#4f81bd [3204]" strokecolor="#243f60 [1604]" strokeweight="2pt"/>
             </w:pict>
           </mc:Fallback>
         </mc:AlternateContent>
@@ -2509,7 +2431,7 @@
           </mc:Choice>
           <mc:Fallback>
             <w:pict>
-              <v:shape w14:anchorId="69BF865E" id="Straight Arrow Connector 30" o:spid="_x0000_s1026" type="#_x0000_t32" style="position:absolute;margin-left:106.85pt;margin-top:303.1pt;width:108.3pt;height:.55pt;z-index:251857408;visibility:visible;mso-wrap-style:square;mso-wrap-distance-left:9pt;mso-wrap-distance-top:0;mso-wrap-distance-right:9pt;mso-wrap-distance-bottom:0;mso-position-horizontal:absolute;mso-position-horizontal-relative:text;mso-position-vertical:absolute;mso-position-vertical-relative:text" o:gfxdata="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" strokecolor="#4579b8 [3044]">
+              <v:shape w14:anchorId="799BA742" id="Straight Arrow Connector 30" o:spid="_x0000_s1026" type="#_x0000_t32" style="position:absolute;margin-left:106.85pt;margin-top:303.1pt;width:108.3pt;height:.55pt;z-index:251857408;visibility:visible;mso-wrap-style:square;mso-wrap-distance-left:9pt;mso-wrap-distance-top:0;mso-wrap-distance-right:9pt;mso-wrap-distance-bottom:0;mso-position-horizontal:absolute;mso-position-horizontal-relative:text;mso-position-vertical:absolute;mso-position-vertical-relative:text" o:gfxdata="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" strokecolor="#4579b8 [3044]">
                 <v:stroke endarrow="block"/>
               </v:shape>
             </w:pict>
@@ -2809,7 +2731,7 @@
     <w:lsdException w:name="Table Web 2" w:semiHidden="1" w:unhideWhenUsed="1"/>
     <w:lsdException w:name="Table Web 3" w:semiHidden="1" w:unhideWhenUsed="1"/>
     <w:lsdException w:name="Balloon Text" w:semiHidden="1" w:unhideWhenUsed="1"/>
-    <w:lsdException w:name="Table Grid" w:semiHidden="1" w:uiPriority="59" w:unhideWhenUsed="1"/>
+    <w:lsdException w:name="Table Grid" w:uiPriority="59"/>
     <w:lsdException w:name="Table Theme" w:semiHidden="1" w:unhideWhenUsed="1"/>
     <w:lsdException w:name="Placeholder Text" w:semiHidden="1"/>
     <w:lsdException w:name="No Spacing" w:uiPriority="1" w:qFormat="1"/>
@@ -3429,7 +3351,7 @@
 </file>
 
 <file path=customXml/itemProps1.xml><?xml version="1.0" encoding="utf-8"?>
-<ds:datastoreItem xmlns:ds="http://schemas.openxmlformats.org/officeDocument/2006/customXml" ds:itemID="{18C3999C-F22E-4762-9D1E-7C7E493B27E0}">
+<ds:datastoreItem xmlns:ds="http://schemas.openxmlformats.org/officeDocument/2006/customXml" ds:itemID="{72741946-28BA-4EAF-B8A4-BE33DE98C9E6}">
   <ds:schemaRefs>
     <ds:schemaRef ds:uri="http://schemas.openxmlformats.org/officeDocument/2006/bibliography"/>
   </ds:schemaRefs>
